--- a/Dokumentacia.docx
+++ b/Dokumentacia.docx
@@ -21,39 +21,7 @@
           <w:sz w:val="24"/>
           <w:szCs w:val="24"/>
         </w:rPr>
-        <w:t xml:space="preserve">našej implementácie </w:t>
-      </w:r>
-      <w:proofErr w:type="spellStart"/>
-      <w:r>
-        <w:rPr>
-          <w:sz w:val="24"/>
-          <w:szCs w:val="24"/>
-        </w:rPr>
-        <w:t>Cannyho</w:t>
-      </w:r>
-      <w:proofErr w:type="spellEnd"/>
-      <w:r>
-        <w:rPr>
-          <w:sz w:val="24"/>
-          <w:szCs w:val="24"/>
-        </w:rPr>
-        <w:t xml:space="preserve"> hranového detektora sa skopírujú súbory z tohto priečinka do cieľového adresára, kde sa budú spúšťať </w:t>
-      </w:r>
-      <w:proofErr w:type="spellStart"/>
-      <w:r>
-        <w:rPr>
-          <w:sz w:val="24"/>
-          <w:szCs w:val="24"/>
-        </w:rPr>
-        <w:t>python</w:t>
-      </w:r>
-      <w:proofErr w:type="spellEnd"/>
-      <w:r>
-        <w:rPr>
-          <w:sz w:val="24"/>
-          <w:szCs w:val="24"/>
-        </w:rPr>
-        <w:t xml:space="preserve"> príkazy. Projekt by mal obsahovať tieto súbory:</w:t>
+        <w:t>našej implementácie Cannyho hranového detektora sa skopírujú súbory z tohto priečinka do cieľového adresára, kde sa budú spúšťať python príkazy. Projekt by mal obsahovať tieto súbory:</w:t>
       </w:r>
     </w:p>
     <w:p>
@@ -158,41 +126,8 @@
           <w:sz w:val="24"/>
           <w:szCs w:val="24"/>
         </w:rPr>
-        <w:t xml:space="preserve">Je dôležité mať nainštalovaný </w:t>
-      </w:r>
-      <w:proofErr w:type="spellStart"/>
-      <w:r>
-        <w:rPr>
-          <w:sz w:val="24"/>
-          <w:szCs w:val="24"/>
-        </w:rPr>
-        <w:t>python</w:t>
-      </w:r>
-      <w:proofErr w:type="spellEnd"/>
-      <w:r>
-        <w:rPr>
-          <w:sz w:val="24"/>
-          <w:szCs w:val="24"/>
-        </w:rPr>
-        <w:t xml:space="preserve"> verzie 3.5 a vyššie + balíčky </w:t>
-      </w:r>
-      <w:proofErr w:type="spellStart"/>
-      <w:r>
-        <w:rPr>
-          <w:sz w:val="24"/>
-          <w:szCs w:val="24"/>
-        </w:rPr>
-        <w:t>numpy</w:t>
-      </w:r>
-      <w:proofErr w:type="spellEnd"/>
-      <w:r>
-        <w:rPr>
-          <w:sz w:val="24"/>
-          <w:szCs w:val="24"/>
-        </w:rPr>
-        <w:t xml:space="preserve">, </w:t>
-      </w:r>
-      <w:proofErr w:type="spellStart"/>
+        <w:t xml:space="preserve">Je dôležité mať nainštalovaný python verzie 3.5 a vyššie + balíčky numpy, </w:t>
+      </w:r>
       <w:r>
         <w:rPr>
           <w:sz w:val="24"/>
@@ -200,29 +135,12 @@
         </w:rPr>
         <w:t>matplotlib</w:t>
       </w:r>
-      <w:proofErr w:type="spellEnd"/>
-      <w:r>
-        <w:rPr>
-          <w:sz w:val="24"/>
-          <w:szCs w:val="24"/>
-        </w:rPr>
-        <w:t xml:space="preserve"> a </w:t>
-      </w:r>
-      <w:proofErr w:type="spellStart"/>
-      <w:r>
-        <w:rPr>
-          <w:sz w:val="24"/>
-          <w:szCs w:val="24"/>
-        </w:rPr>
-        <w:t>openCV</w:t>
-      </w:r>
-      <w:proofErr w:type="spellEnd"/>
-      <w:r>
-        <w:rPr>
-          <w:sz w:val="24"/>
-          <w:szCs w:val="24"/>
-        </w:rPr>
-        <w:t xml:space="preserve">. </w:t>
+      <w:r>
+        <w:rPr>
+          <w:sz w:val="24"/>
+          <w:szCs w:val="24"/>
+        </w:rPr>
+        <w:t xml:space="preserve"> a openCV. </w:t>
       </w:r>
     </w:p>
     <w:p>
@@ -345,190 +263,14 @@
           <w:sz w:val="24"/>
           <w:szCs w:val="24"/>
         </w:rPr>
-        <w:t>Druhý riadok zobrazeného vyššie obrázka má príkaz nahrávania obrázka ako vstup do programu. V našom prípade pôvodný príkaz „</w:t>
-      </w:r>
-      <w:proofErr w:type="spellStart"/>
-      <w:r>
-        <w:rPr>
-          <w:sz w:val="24"/>
-          <w:szCs w:val="24"/>
-        </w:rPr>
-        <w:t>img</w:t>
-      </w:r>
-      <w:proofErr w:type="spellEnd"/>
-      <w:r>
-        <w:rPr>
-          <w:sz w:val="24"/>
-          <w:szCs w:val="24"/>
-        </w:rPr>
-        <w:t xml:space="preserve"> = </w:t>
-      </w:r>
-      <w:proofErr w:type="spellStart"/>
-      <w:r>
-        <w:rPr>
-          <w:sz w:val="24"/>
-          <w:szCs w:val="24"/>
-        </w:rPr>
-        <w:t>mpimg.imread</w:t>
-      </w:r>
-      <w:proofErr w:type="spellEnd"/>
-      <w:r>
-        <w:rPr>
-          <w:sz w:val="24"/>
-          <w:szCs w:val="24"/>
-        </w:rPr>
-        <w:t>(´hrany.jpg´)“ zmeníme na „</w:t>
-      </w:r>
-      <w:proofErr w:type="spellStart"/>
-      <w:r>
-        <w:rPr>
-          <w:sz w:val="24"/>
-          <w:szCs w:val="24"/>
-        </w:rPr>
-        <w:t>img</w:t>
-      </w:r>
-      <w:proofErr w:type="spellEnd"/>
-      <w:r>
-        <w:rPr>
-          <w:sz w:val="24"/>
-          <w:szCs w:val="24"/>
-        </w:rPr>
-        <w:t xml:space="preserve"> = </w:t>
-      </w:r>
-      <w:proofErr w:type="spellStart"/>
-      <w:r>
-        <w:rPr>
-          <w:sz w:val="24"/>
-          <w:szCs w:val="24"/>
-        </w:rPr>
-        <w:t>mpimg.imread</w:t>
-      </w:r>
-      <w:proofErr w:type="spellEnd"/>
-      <w:r>
-        <w:rPr>
-          <w:sz w:val="24"/>
-          <w:szCs w:val="24"/>
-        </w:rPr>
-        <w:t>(´</w:t>
-      </w:r>
-      <w:proofErr w:type="spellStart"/>
-      <w:r>
-        <w:rPr>
-          <w:sz w:val="24"/>
-          <w:szCs w:val="24"/>
-        </w:rPr>
-        <w:t>loremIpsum.format</w:t>
-      </w:r>
-      <w:proofErr w:type="spellEnd"/>
-      <w:r>
-        <w:rPr>
-          <w:sz w:val="24"/>
-          <w:szCs w:val="24"/>
-        </w:rPr>
-        <w:t>´)“. „</w:t>
-      </w:r>
-      <w:proofErr w:type="spellStart"/>
-      <w:r>
-        <w:rPr>
-          <w:sz w:val="24"/>
-          <w:szCs w:val="24"/>
-        </w:rPr>
-        <w:t>loremIpsum</w:t>
-      </w:r>
-      <w:proofErr w:type="spellEnd"/>
-      <w:r>
-        <w:rPr>
-          <w:sz w:val="24"/>
-          <w:szCs w:val="24"/>
-        </w:rPr>
-        <w:t>“ predstavuje názov vstupného obrázka a „.</w:t>
-      </w:r>
-      <w:proofErr w:type="spellStart"/>
-      <w:r>
-        <w:rPr>
-          <w:sz w:val="24"/>
-          <w:szCs w:val="24"/>
-        </w:rPr>
-        <w:t>format</w:t>
-      </w:r>
-      <w:proofErr w:type="spellEnd"/>
-      <w:r>
-        <w:rPr>
-          <w:sz w:val="24"/>
-          <w:szCs w:val="24"/>
-        </w:rPr>
-        <w:t xml:space="preserve">“ predstavuje formát obrázka v ktorom je uložený daný súbor. Formáty vstupného obrázka musia byť len rastrovej grafiky </w:t>
-      </w:r>
-      <w:proofErr w:type="spellStart"/>
-      <w:r>
-        <w:rPr>
-          <w:sz w:val="24"/>
-          <w:szCs w:val="24"/>
-        </w:rPr>
-        <w:t>t.j</w:t>
-      </w:r>
-      <w:proofErr w:type="spellEnd"/>
-      <w:r>
-        <w:rPr>
-          <w:sz w:val="24"/>
-          <w:szCs w:val="24"/>
-        </w:rPr>
-        <w:t>. „JPG, JPEG, BMP“ a podobne. Formáty vektorovej grafiky nebudú fungovať.</w:t>
-      </w:r>
-      <w:r>
-        <w:rPr>
-          <w:sz w:val="24"/>
-          <w:szCs w:val="24"/>
-        </w:rPr>
-        <w:t xml:space="preserve"> V prípade nastavenia </w:t>
-      </w:r>
-      <w:proofErr w:type="spellStart"/>
-      <w:r>
-        <w:rPr>
-          <w:sz w:val="24"/>
-          <w:szCs w:val="24"/>
-        </w:rPr>
-        <w:t>scriptu</w:t>
-      </w:r>
-      <w:proofErr w:type="spellEnd"/>
-      <w:r>
-        <w:rPr>
-          <w:sz w:val="24"/>
-          <w:szCs w:val="24"/>
-        </w:rPr>
-        <w:t xml:space="preserve"> v súbore je potrebné tento program uložiť a spustiť. Program sa spúšťa pomocou príkazu „</w:t>
-      </w:r>
-      <w:proofErr w:type="spellStart"/>
-      <w:r>
-        <w:rPr>
-          <w:sz w:val="24"/>
-          <w:szCs w:val="24"/>
-        </w:rPr>
-        <w:t>python</w:t>
-      </w:r>
-      <w:proofErr w:type="spellEnd"/>
-      <w:r>
-        <w:rPr>
-          <w:sz w:val="24"/>
-          <w:szCs w:val="24"/>
-        </w:rPr>
-        <w:t xml:space="preserve"> celyProgram.py“. Pre spustenie príkazu sa vo Windows-e sa môže použiť </w:t>
-      </w:r>
-      <w:proofErr w:type="spellStart"/>
-      <w:r>
-        <w:rPr>
-          <w:sz w:val="24"/>
-          <w:szCs w:val="24"/>
-        </w:rPr>
-        <w:t>powershell</w:t>
-      </w:r>
-      <w:proofErr w:type="spellEnd"/>
-      <w:r>
-        <w:rPr>
-          <w:sz w:val="24"/>
-          <w:szCs w:val="24"/>
-        </w:rPr>
-        <w:t>, v </w:t>
+        <w:t>Druhý riadok zobrazeného vyššie obrázka má príkaz nahrávania obrázka ako vstup do programu. V našom prípade pôvodný príkaz „img = mpimg.imread(´hrany.jpg´)“ zmeníme na „img = mpimg.imread(´loremIpsum.format´)“. „loremIpsum“ predstavuje názov vstupného obrázka a „.format“ predstavuje formát obrázka v ktorom je uložený daný súbor. Formáty vstupného obrázka musia byť len rastrovej grafiky t.j. „JPG, JPEG, BMP“ a podobne. Formáty vektorovej grafiky nebudú fungovať.</w:t>
+      </w:r>
+      <w:r>
+        <w:rPr>
+          <w:sz w:val="24"/>
+          <w:szCs w:val="24"/>
+        </w:rPr>
+        <w:t xml:space="preserve"> V prípade nastavenia scriptu v súbore je potrebné tento program uložiť a spustiť. Program sa spúšťa pomocou príkazu „python celyProgram.py“. Pre spustenie príkazu sa vo Windows-e sa môže použiť powershell, v </w:t>
       </w:r>
       <w:r>
         <w:rPr>
@@ -592,17 +334,8 @@
           <w:sz w:val="24"/>
           <w:szCs w:val="24"/>
         </w:rPr>
-        <w:t xml:space="preserve"> </w:t>
-      </w:r>
-      <w:proofErr w:type="spellStart"/>
-      <w:r>
-        <w:rPr>
-          <w:sz w:val="24"/>
-          <w:szCs w:val="24"/>
-        </w:rPr>
-        <w:t>openCV</w:t>
-      </w:r>
-      <w:proofErr w:type="spellEnd"/>
+        <w:t xml:space="preserve"> openCV</w:t>
+      </w:r>
       <w:r>
         <w:rPr>
           <w:sz w:val="24"/>
@@ -747,135 +480,7 @@
           <w:sz w:val="24"/>
           <w:szCs w:val="24"/>
         </w:rPr>
-        <w:t>vyššie -&gt; „</w:t>
-      </w:r>
-      <w:proofErr w:type="spellStart"/>
-      <w:r>
-        <w:rPr>
-          <w:sz w:val="24"/>
-          <w:szCs w:val="24"/>
-        </w:rPr>
-        <w:t>img</w:t>
-      </w:r>
-      <w:proofErr w:type="spellEnd"/>
-      <w:r>
-        <w:rPr>
-          <w:sz w:val="24"/>
-          <w:szCs w:val="24"/>
-        </w:rPr>
-        <w:t xml:space="preserve"> = cv2.imread(´</w:t>
-      </w:r>
-      <w:proofErr w:type="spellStart"/>
-      <w:r>
-        <w:rPr>
-          <w:sz w:val="24"/>
-          <w:szCs w:val="24"/>
-        </w:rPr>
-        <w:t>loremIpsum.format</w:t>
-      </w:r>
-      <w:proofErr w:type="spellEnd"/>
-      <w:r>
-        <w:rPr>
-          <w:sz w:val="24"/>
-          <w:szCs w:val="24"/>
-        </w:rPr>
-        <w:t>´)“. Zmena je takisto aj v 4-tom riadku vyššie uvedeného obrázka, kde riadok ‚</w:t>
-      </w:r>
-      <w:proofErr w:type="spellStart"/>
-      <w:r>
-        <w:rPr>
-          <w:sz w:val="24"/>
-          <w:szCs w:val="24"/>
-        </w:rPr>
-        <w:t>edges</w:t>
-      </w:r>
-      <w:proofErr w:type="spellEnd"/>
-      <w:r>
-        <w:rPr>
-          <w:sz w:val="24"/>
-          <w:szCs w:val="24"/>
-        </w:rPr>
-        <w:t xml:space="preserve"> = cv2.Canny(img,385,460)‘ sa musí prispôsobiť podľa veľkosti sledovaného obrázka v pixeloch. To znamená, že tento príkaz sa musí upraviť v podobe ‚</w:t>
-      </w:r>
-      <w:proofErr w:type="spellStart"/>
-      <w:r>
-        <w:rPr>
-          <w:sz w:val="24"/>
-          <w:szCs w:val="24"/>
-        </w:rPr>
-        <w:t>edges</w:t>
-      </w:r>
-      <w:proofErr w:type="spellEnd"/>
-      <w:r>
-        <w:rPr>
-          <w:sz w:val="24"/>
-          <w:szCs w:val="24"/>
-        </w:rPr>
-        <w:t xml:space="preserve"> = cv2.Canny(</w:t>
-      </w:r>
-      <w:proofErr w:type="spellStart"/>
-      <w:r>
-        <w:rPr>
-          <w:sz w:val="24"/>
-          <w:szCs w:val="24"/>
-        </w:rPr>
-        <w:t>img</w:t>
-      </w:r>
-      <w:proofErr w:type="spellEnd"/>
-      <w:r>
-        <w:rPr>
-          <w:sz w:val="24"/>
-          <w:szCs w:val="24"/>
-        </w:rPr>
-        <w:t xml:space="preserve">,“šírka v </w:t>
-      </w:r>
-      <w:proofErr w:type="spellStart"/>
-      <w:r>
-        <w:rPr>
-          <w:sz w:val="24"/>
-          <w:szCs w:val="24"/>
-        </w:rPr>
-        <w:t>pix</w:t>
-      </w:r>
-      <w:proofErr w:type="spellEnd"/>
-      <w:r>
-        <w:rPr>
-          <w:sz w:val="24"/>
-          <w:szCs w:val="24"/>
-        </w:rPr>
-        <w:t xml:space="preserve">“,“výška v </w:t>
-      </w:r>
-      <w:proofErr w:type="spellStart"/>
-      <w:r>
-        <w:rPr>
-          <w:sz w:val="24"/>
-          <w:szCs w:val="24"/>
-        </w:rPr>
-        <w:t>pix</w:t>
-      </w:r>
-      <w:proofErr w:type="spellEnd"/>
-      <w:r>
-        <w:rPr>
-          <w:sz w:val="24"/>
-          <w:szCs w:val="24"/>
-        </w:rPr>
-        <w:t xml:space="preserve">“)‘. Šírku a výšku v pixeloch obrázka môžete zistiť vo vlastnostiach obrázka. Viď </w:t>
-      </w:r>
-      <w:proofErr w:type="spellStart"/>
-      <w:r>
-        <w:rPr>
-          <w:sz w:val="24"/>
-          <w:szCs w:val="24"/>
-        </w:rPr>
-        <w:t>screenshot</w:t>
-      </w:r>
-      <w:proofErr w:type="spellEnd"/>
-      <w:r>
-        <w:rPr>
-          <w:sz w:val="24"/>
-          <w:szCs w:val="24"/>
-        </w:rPr>
-        <w:t xml:space="preserve"> nižšie:</w:t>
+        <w:t>vyššie -&gt; „img = cv2.imread(´loremIpsum.format´)“. Zmena je takisto aj v 4-tom riadku vyššie uvedeného obrázka, kde riadok ‚edges = cv2.Canny(img,385,460)‘ sa musí prispôsobiť podľa veľkosti sledovaného obrázka v pixeloch. To znamená, že tento príkaz sa musí upraviť v podobe ‚edges = cv2.Canny(img,“šírka v pix“,“výška v pix“)‘. Šírku a výšku v pixeloch obrázka môžete zistiť vo vlastnostiach obrázka. Viď screenshot nižšie:</w:t>
       </w:r>
     </w:p>
     <w:p>
@@ -947,21 +552,7 @@
           <w:sz w:val="24"/>
           <w:szCs w:val="24"/>
         </w:rPr>
-        <w:t>O</w:t>
-      </w:r>
-      <w:r>
-        <w:rPr>
-          <w:sz w:val="24"/>
-          <w:szCs w:val="24"/>
-        </w:rPr>
-        <w:t>kno</w:t>
-      </w:r>
-      <w:r>
-        <w:rPr>
-          <w:sz w:val="24"/>
-          <w:szCs w:val="24"/>
-        </w:rPr>
-        <w:t xml:space="preserve"> vlastnosti obrázka</w:t>
+        <w:t>Okno vlastnosti obrázka</w:t>
       </w:r>
     </w:p>
     <w:p>
@@ -991,53 +582,7 @@
           <w:sz w:val="24"/>
           <w:szCs w:val="24"/>
         </w:rPr>
-        <w:t xml:space="preserve">Rozdiel bude len v spúšťacom </w:t>
-      </w:r>
-      <w:proofErr w:type="spellStart"/>
-      <w:r>
-        <w:rPr>
-          <w:sz w:val="24"/>
-          <w:szCs w:val="24"/>
-        </w:rPr>
-        <w:t>scripte</w:t>
-      </w:r>
-      <w:proofErr w:type="spellEnd"/>
-      <w:r>
-        <w:rPr>
-          <w:sz w:val="24"/>
-          <w:szCs w:val="24"/>
-        </w:rPr>
-        <w:t xml:space="preserve"> -&gt; „</w:t>
-      </w:r>
-      <w:proofErr w:type="spellStart"/>
-      <w:r>
-        <w:rPr>
-          <w:sz w:val="24"/>
-          <w:szCs w:val="24"/>
-        </w:rPr>
-        <w:t>python</w:t>
-      </w:r>
-      <w:proofErr w:type="spellEnd"/>
-      <w:r>
-        <w:rPr>
-          <w:sz w:val="24"/>
-          <w:szCs w:val="24"/>
-        </w:rPr>
-        <w:t xml:space="preserve"> </w:t>
-      </w:r>
-      <w:r>
-        <w:rPr>
-          <w:sz w:val="24"/>
-          <w:szCs w:val="24"/>
-        </w:rPr>
-        <w:t>celyProgramOpenCV.py</w:t>
-      </w:r>
-      <w:r>
-        <w:rPr>
-          <w:sz w:val="24"/>
-          <w:szCs w:val="24"/>
-        </w:rPr>
-        <w:t>“</w:t>
+        <w:t>Rozdiel bude len v spúšťacom scripte -&gt; „python celyProgramOpenCV.py“</w:t>
       </w:r>
       <w:r>
         <w:rPr>
@@ -1123,37 +668,12 @@
           <w:szCs w:val="24"/>
         </w:rPr>
       </w:pPr>
-      <w:proofErr w:type="spellStart"/>
-      <w:r>
-        <w:rPr>
-          <w:sz w:val="24"/>
-          <w:szCs w:val="24"/>
-        </w:rPr>
-        <w:t>Noise</w:t>
-      </w:r>
-      <w:proofErr w:type="spellEnd"/>
-      <w:r>
-        <w:rPr>
-          <w:sz w:val="24"/>
-          <w:szCs w:val="24"/>
-        </w:rPr>
-        <w:t xml:space="preserve"> </w:t>
-      </w:r>
-      <w:proofErr w:type="spellStart"/>
-      <w:r>
-        <w:rPr>
-          <w:sz w:val="24"/>
-          <w:szCs w:val="24"/>
-        </w:rPr>
-        <w:t>reduction</w:t>
-      </w:r>
-      <w:proofErr w:type="spellEnd"/>
-      <w:r>
-        <w:rPr>
-          <w:sz w:val="24"/>
-          <w:szCs w:val="24"/>
-        </w:rPr>
-        <w:t xml:space="preserve"> – redukcia šumu</w:t>
+      <w:r>
+        <w:rPr>
+          <w:sz w:val="24"/>
+          <w:szCs w:val="24"/>
+        </w:rPr>
+        <w:t>Noise reduction – redukcia šumu</w:t>
       </w:r>
       <w:r>
         <w:rPr>
@@ -1180,23 +700,7 @@
           <w:sz w:val="24"/>
           <w:szCs w:val="24"/>
         </w:rPr>
-        <w:t xml:space="preserve">Gradient </w:t>
-      </w:r>
-      <w:proofErr w:type="spellStart"/>
-      <w:r>
-        <w:rPr>
-          <w:sz w:val="24"/>
-          <w:szCs w:val="24"/>
-        </w:rPr>
-        <w:t>calculation</w:t>
-      </w:r>
-      <w:proofErr w:type="spellEnd"/>
-      <w:r>
-        <w:rPr>
-          <w:sz w:val="24"/>
-          <w:szCs w:val="24"/>
-        </w:rPr>
-        <w:t xml:space="preserve"> – výpočet gradientu</w:t>
+        <w:t>Gradient calculation – výpočet gradientu</w:t>
       </w:r>
       <w:r>
         <w:rPr>
@@ -1218,37 +722,12 @@
           <w:szCs w:val="24"/>
         </w:rPr>
       </w:pPr>
-      <w:proofErr w:type="spellStart"/>
-      <w:r>
-        <w:rPr>
-          <w:sz w:val="24"/>
-          <w:szCs w:val="24"/>
-        </w:rPr>
-        <w:t>Non</w:t>
-      </w:r>
-      <w:proofErr w:type="spellEnd"/>
-      <w:r>
-        <w:rPr>
-          <w:sz w:val="24"/>
-          <w:szCs w:val="24"/>
-        </w:rPr>
-        <w:t xml:space="preserve">-maximu </w:t>
-      </w:r>
-      <w:proofErr w:type="spellStart"/>
-      <w:r>
-        <w:rPr>
-          <w:sz w:val="24"/>
-          <w:szCs w:val="24"/>
-        </w:rPr>
-        <w:t>suppression</w:t>
-      </w:r>
-      <w:proofErr w:type="spellEnd"/>
-      <w:r>
-        <w:rPr>
-          <w:sz w:val="24"/>
-          <w:szCs w:val="24"/>
-        </w:rPr>
-        <w:t xml:space="preserve"> – výpočet lokálnych extrémov</w:t>
+      <w:r>
+        <w:rPr>
+          <w:sz w:val="24"/>
+          <w:szCs w:val="24"/>
+        </w:rPr>
+        <w:t>Non-maximu suppression – výpočet lokálnych extrémov</w:t>
       </w:r>
       <w:r>
         <w:rPr>
@@ -1269,17 +748,8 @@
           <w:sz w:val="24"/>
           <w:szCs w:val="24"/>
         </w:rPr>
-        <w:t xml:space="preserve"> </w:t>
-      </w:r>
-      <w:proofErr w:type="spellStart"/>
-      <w:r>
-        <w:rPr>
-          <w:sz w:val="24"/>
-          <w:szCs w:val="24"/>
-        </w:rPr>
-        <w:t>Krupa</w:t>
-      </w:r>
-      <w:proofErr w:type="spellEnd"/>
+        <w:t xml:space="preserve"> Krupa</w:t>
+      </w:r>
     </w:p>
     <w:p>
       <w:pPr>
@@ -1293,47 +763,13 @@
           <w:szCs w:val="24"/>
         </w:rPr>
       </w:pPr>
-      <w:proofErr w:type="spellStart"/>
-      <w:r>
-        <w:rPr>
-          <w:sz w:val="24"/>
-          <w:szCs w:val="24"/>
-        </w:rPr>
-        <w:t>Double</w:t>
-      </w:r>
-      <w:proofErr w:type="spellEnd"/>
-      <w:r>
-        <w:rPr>
-          <w:sz w:val="24"/>
-          <w:szCs w:val="24"/>
-        </w:rPr>
-        <w:t xml:space="preserve"> </w:t>
-      </w:r>
-      <w:proofErr w:type="spellStart"/>
-      <w:r>
-        <w:rPr>
-          <w:sz w:val="24"/>
-          <w:szCs w:val="24"/>
-        </w:rPr>
-        <w:t>threshold</w:t>
-      </w:r>
-      <w:proofErr w:type="spellEnd"/>
-      <w:r>
-        <w:rPr>
-          <w:sz w:val="24"/>
-          <w:szCs w:val="24"/>
-        </w:rPr>
-        <w:t xml:space="preserve"> – dvojité </w:t>
-      </w:r>
-      <w:proofErr w:type="spellStart"/>
-      <w:r>
-        <w:rPr>
-          <w:sz w:val="24"/>
-          <w:szCs w:val="24"/>
-        </w:rPr>
-        <w:t>prahovanie</w:t>
-      </w:r>
-      <w:proofErr w:type="spellEnd"/>
+      <w:r>
+        <w:rPr>
+          <w:sz w:val="24"/>
+          <w:szCs w:val="24"/>
+        </w:rPr>
+        <w:t>Double threshold – dvojité prahovanie</w:t>
+      </w:r>
       <w:r>
         <w:rPr>
           <w:sz w:val="24"/>
@@ -1354,63 +790,13 @@
           <w:szCs w:val="24"/>
         </w:rPr>
       </w:pPr>
-      <w:proofErr w:type="spellStart"/>
-      <w:r>
-        <w:rPr>
-          <w:sz w:val="24"/>
-          <w:szCs w:val="24"/>
-        </w:rPr>
-        <w:t>Edge</w:t>
-      </w:r>
-      <w:proofErr w:type="spellEnd"/>
-      <w:r>
-        <w:rPr>
-          <w:sz w:val="24"/>
-          <w:szCs w:val="24"/>
-        </w:rPr>
-        <w:t xml:space="preserve"> </w:t>
-      </w:r>
-      <w:proofErr w:type="spellStart"/>
-      <w:r>
-        <w:rPr>
-          <w:sz w:val="24"/>
-          <w:szCs w:val="24"/>
-        </w:rPr>
-        <w:t>Tracking</w:t>
-      </w:r>
-      <w:proofErr w:type="spellEnd"/>
-      <w:r>
-        <w:rPr>
-          <w:sz w:val="24"/>
-          <w:szCs w:val="24"/>
-        </w:rPr>
-        <w:t xml:space="preserve"> by </w:t>
-      </w:r>
-      <w:proofErr w:type="spellStart"/>
-      <w:r>
-        <w:rPr>
-          <w:sz w:val="24"/>
-          <w:szCs w:val="24"/>
-        </w:rPr>
-        <w:t>Hysteresis</w:t>
-      </w:r>
-      <w:proofErr w:type="spellEnd"/>
-      <w:r>
-        <w:rPr>
-          <w:sz w:val="24"/>
-          <w:szCs w:val="24"/>
-        </w:rPr>
-        <w:t xml:space="preserve"> – rozlišovanie hrán pomocou </w:t>
-      </w:r>
-      <w:proofErr w:type="spellStart"/>
-      <w:r>
-        <w:rPr>
-          <w:sz w:val="24"/>
-          <w:szCs w:val="24"/>
-        </w:rPr>
-        <w:t>hysterezie</w:t>
-      </w:r>
-      <w:proofErr w:type="spellEnd"/>
+      <w:r>
+        <w:rPr>
+          <w:sz w:val="24"/>
+          <w:szCs w:val="24"/>
+        </w:rPr>
+        <w:t>Edge Tracking by Hysteresis – rozlišovanie hrán pomocou hysterezie</w:t>
+      </w:r>
       <w:r>
         <w:rPr>
           <w:sz w:val="24"/>
@@ -1439,23 +825,7 @@
           <w:sz w:val="24"/>
           <w:szCs w:val="24"/>
         </w:rPr>
-        <w:t xml:space="preserve">Boli vykonané aj experimenty výkonu implementácie našej aj implementácie v knižnici </w:t>
-      </w:r>
-      <w:proofErr w:type="spellStart"/>
-      <w:r>
-        <w:rPr>
-          <w:sz w:val="24"/>
-          <w:szCs w:val="24"/>
-        </w:rPr>
-        <w:t>openCV</w:t>
-      </w:r>
-      <w:proofErr w:type="spellEnd"/>
-      <w:r>
-        <w:rPr>
-          <w:sz w:val="24"/>
-          <w:szCs w:val="24"/>
-        </w:rPr>
-        <w:t>:</w:t>
+        <w:t>Boli vykonané aj experimenty výkonu implementácie našej aj implementácie v knižnici openCV:</w:t>
       </w:r>
     </w:p>
     <w:p>
@@ -1495,23 +865,7 @@
           <w:sz w:val="24"/>
           <w:szCs w:val="24"/>
         </w:rPr>
-        <w:t xml:space="preserve"> Funkcia z knižnice </w:t>
-      </w:r>
-      <w:proofErr w:type="spellStart"/>
-      <w:r>
-        <w:rPr>
-          <w:sz w:val="24"/>
-          <w:szCs w:val="24"/>
-        </w:rPr>
-        <w:t>openCV</w:t>
-      </w:r>
-      <w:proofErr w:type="spellEnd"/>
-      <w:r>
-        <w:rPr>
-          <w:sz w:val="24"/>
-          <w:szCs w:val="24"/>
-        </w:rPr>
-        <w:t xml:space="preserve"> má rýchlosť vykonania </w:t>
+        <w:t xml:space="preserve"> Funkcia z knižnice openCV má rýchlosť vykonania </w:t>
       </w:r>
       <w:r>
         <w:rPr>
@@ -1588,23 +942,7 @@
           <w:sz w:val="24"/>
           <w:szCs w:val="24"/>
         </w:rPr>
-        <w:t xml:space="preserve">Skúška výkonu algoritmu sa vykonala na </w:t>
-      </w:r>
-      <w:proofErr w:type="spellStart"/>
-      <w:r>
-        <w:rPr>
-          <w:sz w:val="24"/>
-          <w:szCs w:val="24"/>
-        </w:rPr>
-        <w:t>defaultnom</w:t>
-      </w:r>
-      <w:proofErr w:type="spellEnd"/>
-      <w:r>
-        <w:rPr>
-          <w:sz w:val="24"/>
-          <w:szCs w:val="24"/>
-        </w:rPr>
-        <w:t xml:space="preserve"> obrázku </w:t>
+        <w:t xml:space="preserve">Skúška výkonu algoritmu sa vykonala na defaultnom obrázku </w:t>
       </w:r>
       <w:r>
         <w:rPr>
@@ -1704,48 +1042,23 @@
           <w:sz w:val="24"/>
           <w:szCs w:val="24"/>
         </w:rPr>
-        <w:t xml:space="preserve">Spustenie programu s implementáciou s knižnice </w:t>
-      </w:r>
-      <w:proofErr w:type="spellStart"/>
-      <w:r>
-        <w:rPr>
-          <w:sz w:val="24"/>
-          <w:szCs w:val="24"/>
-        </w:rPr>
-        <w:t>openCV</w:t>
-      </w:r>
-      <w:proofErr w:type="spellEnd"/>
-      <w:r>
-        <w:rPr>
-          <w:sz w:val="24"/>
-          <w:szCs w:val="24"/>
-        </w:rPr>
-        <w:t xml:space="preserve"> v príkazovom riadku:</w:t>
-      </w:r>
-    </w:p>
-    <w:p>
-      <w:pPr>
-        <w:rPr>
-          <w:sz w:val="24"/>
-          <w:szCs w:val="24"/>
-        </w:rPr>
-      </w:pPr>
-      <w:r>
-        <w:rPr>
-          <w:sz w:val="24"/>
-          <w:szCs w:val="24"/>
-        </w:rPr>
-        <w:t>„</w:t>
-      </w:r>
-      <w:proofErr w:type="spellStart"/>
-      <w:r>
-        <w:rPr>
-          <w:sz w:val="24"/>
-          <w:szCs w:val="24"/>
-        </w:rPr>
-        <w:t>python</w:t>
-      </w:r>
-      <w:proofErr w:type="spellEnd"/>
+        <w:t>Spustenie programu s implementáciou s knižnice openCV v príkazovom riadku:</w:t>
+      </w:r>
+    </w:p>
+    <w:p>
+      <w:pPr>
+        <w:rPr>
+          <w:sz w:val="24"/>
+          <w:szCs w:val="24"/>
+        </w:rPr>
+      </w:pPr>
+      <w:r>
+        <w:rPr>
+          <w:sz w:val="24"/>
+          <w:szCs w:val="24"/>
+        </w:rPr>
+        <w:t>„python</w:t>
+      </w:r>
       <w:r>
         <w:rPr>
           <w:sz w:val="24"/>
@@ -1758,7 +1071,7 @@
           <w:sz w:val="24"/>
           <w:szCs w:val="24"/>
         </w:rPr>
-        <w:t>skuskaVykonuAlgOpenCV</w:t>
+        <w:t>CED_alg</w:t>
       </w:r>
       <w:r>
         <w:rPr>
@@ -1795,31 +1108,17 @@
           <w:sz w:val="24"/>
           <w:szCs w:val="24"/>
         </w:rPr>
-        <w:t>„</w:t>
-      </w:r>
-      <w:proofErr w:type="spellStart"/>
-      <w:r>
-        <w:rPr>
-          <w:sz w:val="24"/>
-          <w:szCs w:val="24"/>
-        </w:rPr>
-        <w:t>python</w:t>
-      </w:r>
-      <w:proofErr w:type="spellEnd"/>
-      <w:r>
-        <w:rPr>
-          <w:sz w:val="24"/>
-          <w:szCs w:val="24"/>
-        </w:rPr>
-        <w:t xml:space="preserve"> </w:t>
-      </w:r>
-      <w:r>
-        <w:rPr>
-          <w:sz w:val="24"/>
-          <w:szCs w:val="24"/>
-        </w:rPr>
-        <w:t>skuskaVykonuAlgVlastnaImpl</w:t>
-      </w:r>
+        <w:t xml:space="preserve">„python </w:t>
+      </w:r>
+      <w:r>
+        <w:rPr>
+          <w:sz w:val="24"/>
+          <w:szCs w:val="24"/>
+        </w:rPr>
+        <w:t>CED_alg_OpenCV</w:t>
+      </w:r>
+      <w:bookmarkStart w:id="0" w:name="_GoBack"/>
+      <w:bookmarkEnd w:id="0"/>
       <w:r>
         <w:rPr>
           <w:sz w:val="24"/>
@@ -2119,13 +1418,8 @@
                       <wps:txbx>
                         <w:txbxContent>
                           <w:p>
-                            <w:proofErr w:type="spellStart"/>
                             <w:r>
-                              <w:t>Detekovaný</w:t>
-                            </w:r>
-                            <w:proofErr w:type="spellEnd"/>
-                            <w:r>
-                              <w:t xml:space="preserve"> obrázok</w:t>
+                              <w:t>Detekovaný obrázok</w:t>
                             </w:r>
                           </w:p>
                         </w:txbxContent>
@@ -2263,17 +1557,8 @@
           <w:szCs w:val="24"/>
         </w:rPr>
         <w:lastRenderedPageBreak/>
-        <w:t xml:space="preserve">-implementácia </w:t>
-      </w:r>
-      <w:proofErr w:type="spellStart"/>
-      <w:r>
-        <w:rPr>
-          <w:sz w:val="24"/>
-          <w:szCs w:val="24"/>
-        </w:rPr>
-        <w:t>openCV</w:t>
-      </w:r>
-      <w:proofErr w:type="spellEnd"/>
+        <w:t>-implementácia openCV</w:t>
+      </w:r>
     </w:p>
     <w:p>
       <w:pPr>
@@ -2381,13 +1666,8 @@
                       <wps:txbx>
                         <w:txbxContent>
                           <w:p>
-                            <w:proofErr w:type="spellStart"/>
                             <w:r>
-                              <w:t>Detekovaný</w:t>
-                            </w:r>
-                            <w:proofErr w:type="spellEnd"/>
-                            <w:r>
-                              <w:t xml:space="preserve"> obrázok</w:t>
+                              <w:t>Detekovaný obrázok</w:t>
                             </w:r>
                           </w:p>
                         </w:txbxContent>
@@ -2447,55 +1727,7 @@
           <w:sz w:val="24"/>
           <w:szCs w:val="24"/>
         </w:rPr>
-        <w:t xml:space="preserve">Na predchádzajúcich obrázkoch môžeme vidieť, pôvodný obrázok a detekciu hrán pomocou našej  implementácie a implementácie </w:t>
-      </w:r>
-      <w:proofErr w:type="spellStart"/>
-      <w:r>
-        <w:rPr>
-          <w:sz w:val="24"/>
-          <w:szCs w:val="24"/>
-        </w:rPr>
-        <w:t>openCV</w:t>
-      </w:r>
-      <w:proofErr w:type="spellEnd"/>
-      <w:r>
-        <w:rPr>
-          <w:sz w:val="24"/>
-          <w:szCs w:val="24"/>
-        </w:rPr>
-        <w:t xml:space="preserve"> na </w:t>
-      </w:r>
-      <w:proofErr w:type="spellStart"/>
-      <w:r>
-        <w:rPr>
-          <w:sz w:val="24"/>
-          <w:szCs w:val="24"/>
-        </w:rPr>
-        <w:t>Cannyho</w:t>
-      </w:r>
-      <w:proofErr w:type="spellEnd"/>
-      <w:r>
-        <w:rPr>
-          <w:sz w:val="24"/>
-          <w:szCs w:val="24"/>
-        </w:rPr>
-        <w:t xml:space="preserve"> hranový detektor na </w:t>
-      </w:r>
-      <w:proofErr w:type="spellStart"/>
-      <w:r>
-        <w:rPr>
-          <w:sz w:val="24"/>
-          <w:szCs w:val="24"/>
-        </w:rPr>
-        <w:t>defaultny</w:t>
-      </w:r>
-      <w:proofErr w:type="spellEnd"/>
-      <w:r>
-        <w:rPr>
-          <w:sz w:val="24"/>
-          <w:szCs w:val="24"/>
-        </w:rPr>
-        <w:t xml:space="preserve"> obrázok „hrany.jpg“. Kvalita detekcie hrán je v obidvoch prípadoch podobná.</w:t>
+        <w:t>Na predchádzajúcich obrázkoch môžeme vidieť, pôvodný obrázok a detekciu hrán pomocou našej  implementácie a implementácie openCV na Cannyho hranový detektor na defaultny obrázok „hrany.jpg“. Kvalita detekcie hrán je v obidvoch prípadoch podobná.</w:t>
       </w:r>
     </w:p>
     <w:p>
@@ -2929,19 +2161,9 @@
                       <wps:txbx>
                         <w:txbxContent>
                           <w:p>
-                            <w:proofErr w:type="spellStart"/>
                             <w:r>
-                              <w:t>Detekovaný</w:t>
+                              <w:t>Detekovaný obrázok s vlastnou implementaciou</w:t>
                             </w:r>
-                            <w:proofErr w:type="spellEnd"/>
-                            <w:r>
-                              <w:t xml:space="preserve"> obrázok s vlastnou </w:t>
-                            </w:r>
-                            <w:proofErr w:type="spellStart"/>
-                            <w:r>
-                              <w:t>implementaciou</w:t>
-                            </w:r>
-                            <w:proofErr w:type="spellEnd"/>
                           </w:p>
                         </w:txbxContent>
                       </wps:txbx>
@@ -3041,19 +2263,9 @@
                       <wps:txbx>
                         <w:txbxContent>
                           <w:p>
-                            <w:proofErr w:type="spellStart"/>
                             <w:r>
-                              <w:t>Detekovaný</w:t>
+                              <w:t>Detekovaný obrázok pomocou openCV</w:t>
                             </w:r>
-                            <w:proofErr w:type="spellEnd"/>
-                            <w:r>
-                              <w:t xml:space="preserve"> obrázok pomocou </w:t>
-                            </w:r>
-                            <w:proofErr w:type="spellStart"/>
-                            <w:r>
-                              <w:t>openCV</w:t>
-                            </w:r>
-                            <w:proofErr w:type="spellEnd"/>
                           </w:p>
                         </w:txbxContent>
                       </wps:txbx>
@@ -3141,205 +2353,36 @@
           <w:sz w:val="24"/>
           <w:szCs w:val="24"/>
         </w:rPr>
-        <w:t>, môžeme usúdiť, že naša implementácia bola úspešnejšou na detekciu hrán, než v implementácii v </w:t>
-      </w:r>
-      <w:proofErr w:type="spellStart"/>
-      <w:r>
-        <w:rPr>
-          <w:sz w:val="24"/>
-          <w:szCs w:val="24"/>
-        </w:rPr>
-        <w:t>openCV</w:t>
-      </w:r>
-      <w:proofErr w:type="spellEnd"/>
-      <w:r>
-        <w:rPr>
-          <w:sz w:val="24"/>
-          <w:szCs w:val="24"/>
-        </w:rPr>
-        <w:t>.</w:t>
-      </w:r>
-    </w:p>
-    <w:p>
-      <w:pPr>
-        <w:rPr>
-          <w:sz w:val="24"/>
-          <w:szCs w:val="24"/>
-        </w:rPr>
-      </w:pPr>
-      <w:r>
-        <w:rPr>
-          <w:sz w:val="24"/>
-          <w:szCs w:val="24"/>
-        </w:rPr>
-        <w:t xml:space="preserve">Výsledok porovnávania: Implementácia </w:t>
-      </w:r>
-      <w:proofErr w:type="spellStart"/>
-      <w:r>
-        <w:rPr>
-          <w:sz w:val="24"/>
-          <w:szCs w:val="24"/>
-        </w:rPr>
-        <w:t>Cannyho</w:t>
-      </w:r>
-      <w:proofErr w:type="spellEnd"/>
-      <w:r>
-        <w:rPr>
-          <w:sz w:val="24"/>
-          <w:szCs w:val="24"/>
-        </w:rPr>
-        <w:t xml:space="preserve"> hranového detektora v </w:t>
-      </w:r>
-      <w:proofErr w:type="spellStart"/>
-      <w:r>
-        <w:rPr>
-          <w:sz w:val="24"/>
-          <w:szCs w:val="24"/>
-        </w:rPr>
-        <w:t>openCV</w:t>
-      </w:r>
-      <w:proofErr w:type="spellEnd"/>
-      <w:r>
-        <w:rPr>
-          <w:sz w:val="24"/>
-          <w:szCs w:val="24"/>
-        </w:rPr>
-        <w:t xml:space="preserve"> knižnica je rýchlejšia oproti našej o viac ako 3000-krát. Dôvodom je implementácia knižnice v jazyku C++, ktorý je kompilovaný priamo do strojového kódu a tým pádom je vykonanie kódu omnoho rýchlejšie. Náš kód bol implementovaný celý v jazyku </w:t>
-      </w:r>
-      <w:proofErr w:type="spellStart"/>
-      <w:r>
-        <w:rPr>
-          <w:sz w:val="24"/>
-          <w:szCs w:val="24"/>
-        </w:rPr>
-        <w:t>python</w:t>
-      </w:r>
-      <w:proofErr w:type="spellEnd"/>
-      <w:r>
-        <w:rPr>
-          <w:sz w:val="24"/>
-          <w:szCs w:val="24"/>
-        </w:rPr>
-        <w:t>, ktorý je interpretovaný</w:t>
-      </w:r>
-      <w:r>
-        <w:rPr>
-          <w:sz w:val="24"/>
-          <w:szCs w:val="24"/>
-        </w:rPr>
-        <w:t xml:space="preserve">m jazykom, to znamená, že celý kód sa najprv preloží do jazyka C alebo iného jazyka, v ktorom bol interpreter naprogramovaný a až tak potom kompilátor preloží ten kód do strojového kód-u. </w:t>
-      </w:r>
-      <w:proofErr w:type="spellStart"/>
-      <w:r>
-        <w:rPr>
-          <w:sz w:val="24"/>
-          <w:szCs w:val="24"/>
-        </w:rPr>
-        <w:t>Python</w:t>
-      </w:r>
-      <w:proofErr w:type="spellEnd"/>
-      <w:r>
-        <w:rPr>
-          <w:sz w:val="24"/>
-          <w:szCs w:val="24"/>
-        </w:rPr>
-        <w:t xml:space="preserve"> využíva aj </w:t>
-      </w:r>
-      <w:proofErr w:type="spellStart"/>
-      <w:r>
-        <w:rPr>
-          <w:sz w:val="24"/>
-          <w:szCs w:val="24"/>
-        </w:rPr>
-        <w:t>garbage</w:t>
-      </w:r>
-      <w:proofErr w:type="spellEnd"/>
-      <w:r>
-        <w:rPr>
-          <w:sz w:val="24"/>
-          <w:szCs w:val="24"/>
-        </w:rPr>
-        <w:t xml:space="preserve"> </w:t>
-      </w:r>
-      <w:proofErr w:type="spellStart"/>
-      <w:r>
-        <w:rPr>
-          <w:sz w:val="24"/>
-          <w:szCs w:val="24"/>
-        </w:rPr>
-        <w:t>collector</w:t>
-      </w:r>
-      <w:proofErr w:type="spellEnd"/>
-      <w:r>
-        <w:rPr>
-          <w:sz w:val="24"/>
-          <w:szCs w:val="24"/>
-        </w:rPr>
-        <w:t xml:space="preserve">, ktorý sa stará o správu pamäte. Tieto faktory spôsobujú značne spomalenie výpočtu </w:t>
-      </w:r>
-      <w:r>
-        <w:rPr>
-          <w:sz w:val="24"/>
-          <w:szCs w:val="24"/>
-        </w:rPr>
-        <w:t xml:space="preserve">nami implementovaných funkcii v našom algoritme. Na druhej strane </w:t>
-      </w:r>
-      <w:proofErr w:type="spellStart"/>
-      <w:r>
-        <w:rPr>
-          <w:sz w:val="24"/>
-          <w:szCs w:val="24"/>
-        </w:rPr>
-        <w:t>Python</w:t>
-      </w:r>
-      <w:proofErr w:type="spellEnd"/>
-      <w:r>
-        <w:rPr>
-          <w:sz w:val="24"/>
-          <w:szCs w:val="24"/>
-        </w:rPr>
-        <w:t xml:space="preserve"> je jazykom vysokej úrovne s rozsiahlou podporou knižníc, čo znamená, že má veľkú podporu s zaobchádzaním rôznych dátových typov, čo zjednodušuje prácu s pomerne rôznymi typmi dát a ich predspracovanie. Vďaka tomu sme mohli demonštrovať, že detektor nami naprogramovaný za pomoci čistého jazyka </w:t>
-      </w:r>
-      <w:proofErr w:type="spellStart"/>
-      <w:r>
-        <w:rPr>
-          <w:sz w:val="24"/>
-          <w:szCs w:val="24"/>
-        </w:rPr>
-        <w:t>python</w:t>
-      </w:r>
-      <w:proofErr w:type="spellEnd"/>
-      <w:r>
-        <w:rPr>
-          <w:sz w:val="24"/>
-          <w:szCs w:val="24"/>
-        </w:rPr>
-        <w:t xml:space="preserve"> lepšie si poradil s obrázkom ‚dama.jpg‘, než detektor naprogramovaný v </w:t>
-      </w:r>
-      <w:proofErr w:type="spellStart"/>
-      <w:r>
-        <w:rPr>
-          <w:sz w:val="24"/>
-          <w:szCs w:val="24"/>
-        </w:rPr>
-        <w:t>openCV</w:t>
-      </w:r>
-      <w:proofErr w:type="spellEnd"/>
-      <w:r>
-        <w:rPr>
-          <w:sz w:val="24"/>
-          <w:szCs w:val="24"/>
-        </w:rPr>
-        <w:t>.</w:t>
-      </w:r>
-      <w:bookmarkStart w:id="0" w:name="_GoBack"/>
-      <w:bookmarkEnd w:id="0"/>
-      <w:r>
-        <w:rPr>
-          <w:sz w:val="24"/>
-          <w:szCs w:val="24"/>
-        </w:rPr>
-        <w:t xml:space="preserve"> </w:t>
+        <w:t>, môžeme usúdiť, že naša implementácia bola úspešnejšou na detekciu hrán, než v implementácii v openCV.</w:t>
+      </w:r>
+    </w:p>
+    <w:p>
+      <w:pPr>
+        <w:rPr>
+          <w:sz w:val="24"/>
+          <w:szCs w:val="24"/>
+        </w:rPr>
+      </w:pPr>
+      <w:r>
+        <w:rPr>
+          <w:sz w:val="24"/>
+          <w:szCs w:val="24"/>
+        </w:rPr>
+        <w:t>Výsledok porovnávania: Implementácia Cannyho hranového detektora v openCV knižnica je rýchlejšia oproti našej o viac ako 3000-krát. Dôvodom je implementácia knižnice v jazyku C++, ktorý je kompilovaný priamo do strojového kódu a tým pádom je vykonanie kódu omnoho rýchlejšie. Náš kód bol implementovaný celý v jazyku python, ktorý je interpretovaný</w:t>
+      </w:r>
+      <w:r>
+        <w:rPr>
+          <w:sz w:val="24"/>
+          <w:szCs w:val="24"/>
+        </w:rPr>
+        <w:t xml:space="preserve">m jazykom, to znamená, že celý kód sa najprv preloží do jazyka C alebo iného jazyka, v ktorom bol interpreter naprogramovaný a až tak potom kompilátor preloží ten kód do strojového kód-u. Python využíva aj garbage collector, ktorý sa stará o správu pamäte. Tieto faktory spôsobujú značne spomalenie výpočtu </w:t>
+      </w:r>
+      <w:r>
+        <w:rPr>
+          <w:sz w:val="24"/>
+          <w:szCs w:val="24"/>
+        </w:rPr>
+        <w:t xml:space="preserve">nami implementovaných funkcii v našom algoritme. Na druhej strane Python je jazykom vysokej úrovne s rozsiahlou podporou knižníc, čo znamená, že má veľkú podporu s zaobchádzaním rôznych dátových typov, čo zjednodušuje prácu s pomerne rôznymi typmi dát a ich predspracovanie. Vďaka tomu sme mohli demonštrovať, že detektor nami naprogramovaný za pomoci čistého jazyka python lepšie si poradil s obrázkom ‚dama.jpg‘, než detektor naprogramovaný v openCV. </w:t>
       </w:r>
       <w:r>
         <w:rPr>
@@ -4315,7 +3358,7 @@
 </file>
 
 <file path=customXml/itemProps1.xml><?xml version="1.0" encoding="utf-8"?>
-<ds:datastoreItem xmlns:ds="http://schemas.openxmlformats.org/officeDocument/2006/customXml" ds:itemID="{3D99FC28-FE94-489F-A084-17736C0C8149}">
+<ds:datastoreItem xmlns:ds="http://schemas.openxmlformats.org/officeDocument/2006/customXml" ds:itemID="{58AE463F-25B8-417C-A910-44B29A4F1BEC}">
   <ds:schemaRefs>
     <ds:schemaRef ds:uri="http://schemas.openxmlformats.org/officeDocument/2006/bibliography"/>
   </ds:schemaRefs>
